--- a/docs/Demola meeting 21.11.docx
+++ b/docs/Demola meeting 21.11.docx
@@ -1,10 +1,10 @@
 
 <file path=word/document.xml><?xml version="1.0" encoding="utf-8"?>
-<w:document xmlns:wpc="http://schemas.microsoft.com/office/word/2010/wordprocessingCanvas" xmlns:mc="http://schemas.openxmlformats.org/markup-compatibility/2006" xmlns:o="urn:schemas-microsoft-com:office:office" xmlns:r="http://schemas.openxmlformats.org/officeDocument/2006/relationships" xmlns:m="http://schemas.openxmlformats.org/officeDocument/2006/math" xmlns:v="urn:schemas-microsoft-com:vml" xmlns:wp14="http://schemas.microsoft.com/office/word/2010/wordprocessingDrawing" xmlns:wp="http://schemas.openxmlformats.org/drawingml/2006/wordprocessingDrawing" xmlns:w10="urn:schemas-microsoft-com:office:word" xmlns:w="http://schemas.openxmlformats.org/wordprocessingml/2006/main" xmlns:w14="http://schemas.microsoft.com/office/word/2010/wordml" xmlns:w15="http://schemas.microsoft.com/office/word/2012/wordml" xmlns:wpg="http://schemas.microsoft.com/office/word/2010/wordprocessingGroup" xmlns:wpi="http://schemas.microsoft.com/office/word/2010/wordprocessingInk" xmlns:wne="http://schemas.microsoft.com/office/word/2006/wordml" xmlns:wps="http://schemas.microsoft.com/office/word/2010/wordprocessingShape" mc:Ignorable="w14 w15 wp14">
+<w:document xmlns:wpc="http://schemas.microsoft.com/office/word/2010/wordprocessingCanvas" xmlns:mo="http://schemas.microsoft.com/office/mac/office/2008/main" xmlns:mc="http://schemas.openxmlformats.org/markup-compatibility/2006" xmlns:mv="urn:schemas-microsoft-com:mac:vml" xmlns:o="urn:schemas-microsoft-com:office:office" xmlns:r="http://schemas.openxmlformats.org/officeDocument/2006/relationships" xmlns:m="http://schemas.openxmlformats.org/officeDocument/2006/math" xmlns:v="urn:schemas-microsoft-com:vml" xmlns:wp14="http://schemas.microsoft.com/office/word/2010/wordprocessingDrawing" xmlns:wp="http://schemas.openxmlformats.org/drawingml/2006/wordprocessingDrawing" xmlns:w10="urn:schemas-microsoft-com:office:word" xmlns:w="http://schemas.openxmlformats.org/wordprocessingml/2006/main" xmlns:w14="http://schemas.microsoft.com/office/word/2010/wordml" xmlns:w15="http://schemas.microsoft.com/office/word/2012/wordml" xmlns:wpg="http://schemas.microsoft.com/office/word/2010/wordprocessingGroup" xmlns:wpi="http://schemas.microsoft.com/office/word/2010/wordprocessingInk" xmlns:wne="http://schemas.microsoft.com/office/word/2006/wordml" xmlns:wps="http://schemas.microsoft.com/office/word/2010/wordprocessingShape" mc:Ignorable="w14 w15 wp14">
   <w:body>
     <w:p>
       <w:pPr>
-        <w:pStyle w:val="Otsikko1"/>
+        <w:pStyle w:val="Heading1"/>
         <w:rPr>
           <w:lang w:val="en-US"/>
         </w:rPr>
@@ -26,11 +26,13 @@
     <w:p>
       <w:pPr>
         <w:rPr>
-          <w:lang w:val="en-US"/>
-        </w:rPr>
-      </w:pPr>
-      <w:r>
-        <w:rPr>
+          <w:b/>
+          <w:lang w:val="en-US"/>
+        </w:rPr>
+      </w:pPr>
+      <w:r>
+        <w:rPr>
+          <w:b/>
           <w:lang w:val="en-US"/>
         </w:rPr>
         <w:t>How to calculate the saved energy?</w:t>
@@ -95,35 +97,41 @@
     <w:p>
       <w:pPr>
         <w:rPr>
-          <w:lang w:val="en-US"/>
-        </w:rPr>
-      </w:pPr>
-      <w:r>
-        <w:rPr>
+          <w:b/>
+          <w:lang w:val="en-US"/>
+        </w:rPr>
+      </w:pPr>
+      <w:r>
+        <w:rPr>
+          <w:b/>
           <w:lang w:val="en-US"/>
         </w:rPr>
         <w:t xml:space="preserve">Is it possible </w:t>
       </w:r>
       <w:r>
         <w:rPr>
+          <w:b/>
           <w:lang w:val="en-US"/>
         </w:rPr>
         <w:t xml:space="preserve">that </w:t>
       </w:r>
       <w:r>
         <w:rPr>
+          <w:b/>
           <w:lang w:val="en-US"/>
         </w:rPr>
         <w:t xml:space="preserve">the </w:t>
       </w:r>
       <w:r>
         <w:rPr>
+          <w:b/>
           <w:lang w:val="en-US"/>
         </w:rPr>
         <w:t>program can receive information from excising programs?</w:t>
       </w:r>
       <w:r>
         <w:rPr>
+          <w:b/>
           <w:lang w:val="en-US"/>
         </w:rPr>
         <w:t xml:space="preserve"> </w:t>
@@ -145,716 +153,854 @@
         <w:rPr>
           <w:lang w:val="en-US"/>
         </w:rPr>
-        <w:t xml:space="preserve">existing programs send e-mails </w:t>
-      </w:r>
-      <w:r>
-        <w:rPr>
-          <w:lang w:val="en-US"/>
-        </w:rPr>
-        <w:t>if the consumption crosses the alarm limits. It would be easier if other programs can be integrated in it.</w:t>
-      </w:r>
-    </w:p>
-    <w:p>
-      <w:pPr>
-        <w:rPr>
-          <w:lang w:val="en-US"/>
-        </w:rPr>
-      </w:pPr>
-      <w:r>
-        <w:rPr>
-          <w:lang w:val="en-US"/>
-        </w:rPr>
-        <w:t xml:space="preserve">In the program there should be alarm limits: if the consumption differs from normal x % it sends an alert to the admin, property manager and janitor. We have to ask the partner if the alert should be sent automatically or do they first want to check it if it´s just because a systematic error in the calculations. </w:t>
-      </w:r>
-    </w:p>
-    <w:p>
-      <w:pPr>
-        <w:rPr>
-          <w:lang w:val="en-US"/>
-        </w:rPr>
-      </w:pPr>
+        <w:t xml:space="preserve">existing programs </w:t>
+      </w:r>
+      <w:r>
+        <w:rPr>
+          <w:color w:val="FF0000"/>
+          <w:lang w:val="en-US"/>
+        </w:rPr>
+        <w:t xml:space="preserve">send e-mails </w:t>
+      </w:r>
+      <w:r>
+        <w:rPr>
+          <w:color w:val="FF0000"/>
+          <w:lang w:val="en-US"/>
+        </w:rPr>
+        <w:t>if the consumption crosses the alarm limits</w:t>
+      </w:r>
+      <w:r>
+        <w:rPr>
+          <w:lang w:val="en-US"/>
+        </w:rPr>
+        <w:t>. It would be easier if other programs can be integrated in it.</w:t>
+      </w:r>
+    </w:p>
+    <w:p>
+      <w:pPr>
+        <w:rPr>
+          <w:lang w:val="en-US"/>
+        </w:rPr>
+      </w:pPr>
+      <w:r>
+        <w:rPr>
+          <w:lang w:val="en-US"/>
+        </w:rPr>
+        <w:t xml:space="preserve">In the program there should be </w:t>
+      </w:r>
+      <w:r>
+        <w:rPr>
+          <w:color w:val="FF0000"/>
+          <w:lang w:val="en-US"/>
+        </w:rPr>
+        <w:t>alarm limits</w:t>
+      </w:r>
+      <w:r>
+        <w:rPr>
+          <w:lang w:val="en-US"/>
+        </w:rPr>
+        <w:t xml:space="preserve">: if the consumption differs from normal x % it sends an </w:t>
+      </w:r>
+      <w:r>
+        <w:rPr>
+          <w:color w:val="FF0000"/>
+          <w:lang w:val="en-US"/>
+        </w:rPr>
+        <w:t xml:space="preserve">alert </w:t>
+      </w:r>
+      <w:r>
+        <w:rPr>
+          <w:lang w:val="en-US"/>
+        </w:rPr>
+        <w:t xml:space="preserve">to the admin, property manager and janitor. We have to ask the partner if the alert should be sent automatically or do they first want to check it if it´s just because a systematic error in the calculations. </w:t>
+      </w:r>
+    </w:p>
+    <w:p>
+      <w:pPr>
+        <w:rPr>
+          <w:lang w:val="en-US"/>
+        </w:rPr>
+      </w:pPr>
+    </w:p>
+    <w:p>
+      <w:pPr>
+        <w:rPr>
+          <w:lang w:val="en-US"/>
+        </w:rPr>
+      </w:pPr>
+      <w:r>
+        <w:rPr>
+          <w:lang w:val="en-US"/>
+        </w:rPr>
+        <w:t>When you see an alarm and clic</w:t>
+      </w:r>
+      <w:r>
+        <w:rPr>
+          <w:lang w:val="en-US"/>
+        </w:rPr>
+        <w:t>k</w:t>
+      </w:r>
+      <w:r>
+        <w:rPr>
+          <w:lang w:val="en-US"/>
+        </w:rPr>
+        <w:t xml:space="preserve"> it there should be a link that </w:t>
+      </w:r>
+      <w:r>
+        <w:rPr>
+          <w:lang w:val="en-US"/>
+        </w:rPr>
+        <w:t xml:space="preserve">takes you to </w:t>
+      </w:r>
+      <w:r>
+        <w:rPr>
+          <w:color w:val="FF0000"/>
+          <w:lang w:val="en-US"/>
+        </w:rPr>
+        <w:t xml:space="preserve">another program </w:t>
+      </w:r>
+      <w:r>
+        <w:rPr>
+          <w:lang w:val="en-US"/>
+        </w:rPr>
+        <w:t xml:space="preserve">where the devices </w:t>
+      </w:r>
+      <w:r>
+        <w:rPr>
+          <w:lang w:val="en-US"/>
+        </w:rPr>
+        <w:t xml:space="preserve">can be adjusted from distance e.g. Oman’s. </w:t>
+      </w:r>
+    </w:p>
+    <w:p>
+      <w:pPr>
+        <w:rPr>
+          <w:lang w:val="en-US"/>
+        </w:rPr>
+      </w:pPr>
+    </w:p>
+    <w:p>
+      <w:pPr>
+        <w:rPr>
+          <w:lang w:val="en-US"/>
+        </w:rPr>
+      </w:pPr>
+      <w:r>
+        <w:rPr>
+          <w:lang w:val="en-US"/>
+        </w:rPr>
+        <w:t>The janitor</w:t>
+      </w:r>
+      <w:r>
+        <w:rPr>
+          <w:lang w:val="en-US"/>
+        </w:rPr>
+        <w:t>’s side</w:t>
+      </w:r>
+      <w:r>
+        <w:rPr>
+          <w:lang w:val="en-US"/>
+        </w:rPr>
+        <w:t xml:space="preserve">: </w:t>
+      </w:r>
+      <w:r>
+        <w:rPr>
+          <w:lang w:val="en-US"/>
+        </w:rPr>
+        <w:t xml:space="preserve">the </w:t>
+      </w:r>
+      <w:r>
+        <w:rPr>
+          <w:color w:val="FF0000"/>
+          <w:lang w:val="en-US"/>
+        </w:rPr>
+        <w:t xml:space="preserve">message and taking the job features </w:t>
+      </w:r>
+      <w:r>
+        <w:rPr>
+          <w:lang w:val="en-US"/>
+        </w:rPr>
+        <w:t>can be deleted. He</w:t>
+      </w:r>
+      <w:r>
+        <w:rPr>
+          <w:lang w:val="en-US"/>
+        </w:rPr>
+        <w:t>/she</w:t>
+      </w:r>
+      <w:r>
+        <w:rPr>
+          <w:lang w:val="en-US"/>
+        </w:rPr>
+        <w:t xml:space="preserve"> just needs to </w:t>
+      </w:r>
+      <w:r>
+        <w:rPr>
+          <w:color w:val="FF0000"/>
+          <w:lang w:val="en-US"/>
+        </w:rPr>
+        <w:t>see the alarms</w:t>
+      </w:r>
+      <w:r>
+        <w:rPr>
+          <w:color w:val="FF0000"/>
+          <w:lang w:val="en-US"/>
+        </w:rPr>
+        <w:t>, consumption info</w:t>
+      </w:r>
+      <w:r>
+        <w:rPr>
+          <w:color w:val="FF0000"/>
+          <w:lang w:val="en-US"/>
+        </w:rPr>
+        <w:t xml:space="preserve"> and charts</w:t>
+      </w:r>
+      <w:r>
+        <w:rPr>
+          <w:lang w:val="en-US"/>
+        </w:rPr>
+        <w:t xml:space="preserve">. </w:t>
+      </w:r>
+    </w:p>
+    <w:p>
+      <w:pPr>
+        <w:rPr>
+          <w:lang w:val="en-US"/>
+        </w:rPr>
+      </w:pPr>
+    </w:p>
+    <w:p>
+      <w:pPr>
+        <w:rPr>
+          <w:lang w:val="en-US"/>
+        </w:rPr>
+      </w:pPr>
+      <w:r>
+        <w:rPr>
+          <w:lang w:val="en-US"/>
+        </w:rPr>
+        <w:t xml:space="preserve">Good number for following energy used to </w:t>
+      </w:r>
+      <w:r>
+        <w:rPr>
+          <w:lang w:val="en-US"/>
+        </w:rPr>
+        <w:t xml:space="preserve">heating: how many watts of energy is needed per cubic meter per one changing </w:t>
+      </w:r>
+      <w:r>
+        <w:rPr>
+          <w:lang w:val="en-US"/>
+        </w:rPr>
+        <w:t xml:space="preserve">degree in </w:t>
+      </w:r>
+      <w:r>
+        <w:rPr>
+          <w:lang w:val="en-US"/>
+        </w:rPr>
+        <w:t xml:space="preserve">the </w:t>
+      </w:r>
+      <w:r>
+        <w:rPr>
+          <w:lang w:val="en-US"/>
+        </w:rPr>
+        <w:t>outside temperature</w:t>
+      </w:r>
+      <w:r>
+        <w:rPr>
+          <w:lang w:val="en-US"/>
+        </w:rPr>
+        <w:t xml:space="preserve"> in an hour</w:t>
+      </w:r>
+      <w:r>
+        <w:rPr>
+          <w:lang w:val="en-US"/>
+        </w:rPr>
+        <w:t xml:space="preserve">. That </w:t>
+      </w:r>
+      <w:r>
+        <w:rPr>
+          <w:lang w:val="en-US"/>
+        </w:rPr>
+        <w:t>should</w:t>
+      </w:r>
+      <w:r>
+        <w:rPr>
+          <w:lang w:val="en-US"/>
+        </w:rPr>
+        <w:t xml:space="preserve"> be in the </w:t>
+      </w:r>
+      <w:r>
+        <w:rPr>
+          <w:lang w:val="en-US"/>
+        </w:rPr>
+        <w:t xml:space="preserve">program </w:t>
+      </w:r>
+      <w:r>
+        <w:rPr>
+          <w:lang w:val="en-US"/>
+        </w:rPr>
+        <w:t xml:space="preserve">because it makes it possible to </w:t>
+      </w:r>
+      <w:r>
+        <w:rPr>
+          <w:color w:val="FF0000"/>
+          <w:lang w:val="en-US"/>
+        </w:rPr>
+        <w:t>calculate</w:t>
+      </w:r>
+      <w:r>
+        <w:rPr>
+          <w:color w:val="FF0000"/>
+          <w:lang w:val="en-US"/>
+        </w:rPr>
+        <w:t xml:space="preserve"> </w:t>
+      </w:r>
+      <w:r>
+        <w:rPr>
+          <w:color w:val="FF0000"/>
+          <w:lang w:val="en-US"/>
+        </w:rPr>
+        <w:t xml:space="preserve">the </w:t>
+      </w:r>
+      <w:r>
+        <w:rPr>
+          <w:color w:val="FF0000"/>
+          <w:lang w:val="en-US"/>
+        </w:rPr>
+        <w:t xml:space="preserve">heating need and changes </w:t>
+      </w:r>
+      <w:r>
+        <w:rPr>
+          <w:lang w:val="en-US"/>
+        </w:rPr>
+        <w:t xml:space="preserve">in temperatures </w:t>
+      </w:r>
+      <w:r>
+        <w:rPr>
+          <w:lang w:val="en-US"/>
+        </w:rPr>
+        <w:t xml:space="preserve">can be taken into account. </w:t>
+      </w:r>
+    </w:p>
+    <w:p>
+      <w:pPr>
+        <w:rPr>
+          <w:lang w:val="en-US"/>
+        </w:rPr>
+      </w:pPr>
+    </w:p>
+    <w:p>
+      <w:pPr>
+        <w:rPr>
+          <w:b/>
+          <w:lang w:val="en-US"/>
+        </w:rPr>
+      </w:pPr>
+      <w:r>
+        <w:rPr>
+          <w:b/>
+          <w:lang w:val="en-US"/>
+        </w:rPr>
+        <w:t xml:space="preserve">The property manager </w:t>
+      </w:r>
+      <w:r>
+        <w:rPr>
+          <w:b/>
+          <w:color w:val="FF0000"/>
+          <w:lang w:val="en-US"/>
+        </w:rPr>
+        <w:t>doesn't have to send any mes</w:t>
+      </w:r>
       <w:bookmarkStart w:id="0" w:name="_GoBack"/>
       <w:bookmarkEnd w:id="0"/>
-    </w:p>
-    <w:p>
-      <w:pPr>
-        <w:rPr>
-          <w:lang w:val="en-US"/>
-        </w:rPr>
-      </w:pPr>
-      <w:r>
-        <w:rPr>
-          <w:lang w:val="en-US"/>
-        </w:rPr>
-        <w:t>When you see an alarm and clic</w:t>
-      </w:r>
-      <w:r>
-        <w:rPr>
-          <w:lang w:val="en-US"/>
-        </w:rPr>
-        <w:t>k</w:t>
-      </w:r>
-      <w:r>
-        <w:rPr>
-          <w:lang w:val="en-US"/>
-        </w:rPr>
-        <w:t xml:space="preserve"> it there should be a link that </w:t>
-      </w:r>
-      <w:r>
-        <w:rPr>
-          <w:lang w:val="en-US"/>
-        </w:rPr>
-        <w:t xml:space="preserve">takes you to </w:t>
-      </w:r>
-      <w:r>
-        <w:rPr>
-          <w:lang w:val="en-US"/>
-        </w:rPr>
-        <w:t xml:space="preserve">another program where the devices </w:t>
-      </w:r>
-      <w:r>
-        <w:rPr>
-          <w:lang w:val="en-US"/>
-        </w:rPr>
-        <w:t xml:space="preserve">can be adjusted from distance e.g. Oman’s. </w:t>
-      </w:r>
-    </w:p>
-    <w:p>
-      <w:pPr>
-        <w:rPr>
-          <w:lang w:val="en-US"/>
-        </w:rPr>
-      </w:pPr>
-    </w:p>
-    <w:p>
-      <w:pPr>
-        <w:rPr>
-          <w:lang w:val="en-US"/>
-        </w:rPr>
-      </w:pPr>
-      <w:r>
-        <w:rPr>
-          <w:lang w:val="en-US"/>
-        </w:rPr>
-        <w:t>The janitor</w:t>
-      </w:r>
-      <w:r>
-        <w:rPr>
-          <w:lang w:val="en-US"/>
-        </w:rPr>
-        <w:t>’s side</w:t>
-      </w:r>
-      <w:r>
-        <w:rPr>
-          <w:lang w:val="en-US"/>
-        </w:rPr>
-        <w:t xml:space="preserve">: </w:t>
-      </w:r>
-      <w:r>
-        <w:rPr>
-          <w:lang w:val="en-US"/>
-        </w:rPr>
-        <w:t>the message and taking the job features can be deleted. He</w:t>
-      </w:r>
-      <w:r>
-        <w:rPr>
-          <w:lang w:val="en-US"/>
-        </w:rPr>
-        <w:t>/she</w:t>
-      </w:r>
-      <w:r>
-        <w:rPr>
-          <w:lang w:val="en-US"/>
-        </w:rPr>
-        <w:t xml:space="preserve"> just needs to see the alarms</w:t>
-      </w:r>
-      <w:r>
-        <w:rPr>
-          <w:lang w:val="en-US"/>
-        </w:rPr>
-        <w:t>, consumption info</w:t>
-      </w:r>
-      <w:r>
-        <w:rPr>
-          <w:lang w:val="en-US"/>
-        </w:rPr>
-        <w:t xml:space="preserve"> and charts. </w:t>
-      </w:r>
-    </w:p>
-    <w:p>
-      <w:pPr>
-        <w:rPr>
-          <w:lang w:val="en-US"/>
-        </w:rPr>
-      </w:pPr>
-    </w:p>
-    <w:p>
-      <w:pPr>
-        <w:rPr>
-          <w:lang w:val="en-US"/>
-        </w:rPr>
-      </w:pPr>
-      <w:r>
-        <w:rPr>
-          <w:lang w:val="en-US"/>
-        </w:rPr>
-        <w:t xml:space="preserve">Good number for following energy used to </w:t>
-      </w:r>
-      <w:r>
-        <w:rPr>
-          <w:lang w:val="en-US"/>
-        </w:rPr>
-        <w:t xml:space="preserve">heating: how many watts of energy is needed per cubic meter per one changing </w:t>
-      </w:r>
-      <w:r>
-        <w:rPr>
-          <w:lang w:val="en-US"/>
-        </w:rPr>
-        <w:t xml:space="preserve">degree in </w:t>
-      </w:r>
-      <w:r>
-        <w:rPr>
+      <w:r>
+        <w:rPr>
+          <w:b/>
+          <w:color w:val="FF0000"/>
+          <w:lang w:val="en-US"/>
+        </w:rPr>
+        <w:t xml:space="preserve">sages </w:t>
+      </w:r>
+    </w:p>
+    <w:p>
+      <w:pPr>
+        <w:rPr>
+          <w:lang w:val="en-US"/>
+        </w:rPr>
+      </w:pPr>
+    </w:p>
+    <w:p>
+      <w:pPr>
+        <w:rPr>
+          <w:lang w:val="en-US"/>
+        </w:rPr>
+      </w:pPr>
+      <w:r>
+        <w:rPr>
+          <w:lang w:val="en-US"/>
+        </w:rPr>
+        <w:t xml:space="preserve">What kind of info </w:t>
+      </w:r>
+      <w:r>
+        <w:rPr>
+          <w:lang w:val="en-US"/>
+        </w:rPr>
+        <w:t>pr</w:t>
+      </w:r>
+      <w:r>
+        <w:rPr>
+          <w:lang w:val="en-US"/>
+        </w:rPr>
+        <w:t xml:space="preserve">operty managers and </w:t>
+      </w:r>
+      <w:r>
+        <w:rPr>
+          <w:lang w:val="en-US"/>
+        </w:rPr>
+        <w:t xml:space="preserve">janitors </w:t>
+      </w:r>
+      <w:r>
+        <w:rPr>
+          <w:lang w:val="en-US"/>
+        </w:rPr>
+        <w:t xml:space="preserve">should </w:t>
+      </w:r>
+      <w:r>
+        <w:rPr>
+          <w:lang w:val="en-US"/>
+        </w:rPr>
+        <w:t>see?</w:t>
+      </w:r>
+      <w:r>
+        <w:rPr>
+          <w:lang w:val="en-US"/>
+        </w:rPr>
+        <w:t xml:space="preserve"> </w:t>
+      </w:r>
+    </w:p>
+    <w:p>
+      <w:pPr>
+        <w:rPr>
+          <w:lang w:val="en-US"/>
+        </w:rPr>
+      </w:pPr>
+      <w:r>
+        <w:rPr>
+          <w:b/>
+          <w:lang w:val="en-US"/>
+        </w:rPr>
+        <w:t>Statistics and charts: heating, electricity, water</w:t>
+      </w:r>
+      <w:r>
+        <w:rPr>
+          <w:lang w:val="en-US"/>
+        </w:rPr>
+        <w:t>. A</w:t>
+      </w:r>
+      <w:r>
+        <w:rPr>
+          <w:lang w:val="en-US"/>
+        </w:rPr>
+        <w:t xml:space="preserve">lerts if </w:t>
+      </w:r>
+      <w:r>
+        <w:rPr>
+          <w:lang w:val="en-US"/>
+        </w:rPr>
+        <w:t>some</w:t>
+      </w:r>
+      <w:r>
+        <w:rPr>
+          <w:lang w:val="en-US"/>
+        </w:rPr>
+        <w:t>thing is wrong and message what</w:t>
+      </w:r>
+      <w:r>
+        <w:rPr>
+          <w:lang w:val="en-US"/>
+        </w:rPr>
+        <w:t xml:space="preserve"> is </w:t>
+      </w:r>
+      <w:r>
+        <w:rPr>
+          <w:lang w:val="en-US"/>
+        </w:rPr>
+        <w:t>wrong</w:t>
+      </w:r>
+      <w:r>
+        <w:rPr>
+          <w:lang w:val="en-US"/>
+        </w:rPr>
+        <w:t xml:space="preserve"> and also what the </w:t>
+      </w:r>
+      <w:r>
+        <w:rPr>
+          <w:lang w:val="en-US"/>
+        </w:rPr>
+        <w:t>company is doing to fix it. E</w:t>
+      </w:r>
+      <w:r>
+        <w:rPr>
+          <w:lang w:val="en-US"/>
+        </w:rPr>
+        <w:t xml:space="preserve">nergy usage per </w:t>
+      </w:r>
+      <w:r>
+        <w:rPr>
+          <w:lang w:val="en-US"/>
+        </w:rPr>
+        <w:t xml:space="preserve">year, </w:t>
+      </w:r>
+      <w:r>
+        <w:rPr>
+          <w:lang w:val="en-US"/>
+        </w:rPr>
+        <w:t>month, week</w:t>
+      </w:r>
+      <w:r>
+        <w:rPr>
+          <w:lang w:val="en-US"/>
+        </w:rPr>
+        <w:t>,</w:t>
+      </w:r>
+      <w:r>
+        <w:rPr>
+          <w:lang w:val="en-US"/>
+        </w:rPr>
+        <w:t xml:space="preserve"> day</w:t>
+      </w:r>
+      <w:r>
+        <w:rPr>
+          <w:lang w:val="en-US"/>
+        </w:rPr>
+        <w:t xml:space="preserve"> and</w:t>
+      </w:r>
+      <w:r>
+        <w:rPr>
+          <w:lang w:val="en-US"/>
+        </w:rPr>
+        <w:t xml:space="preserve"> hour</w:t>
+      </w:r>
+      <w:r>
+        <w:rPr>
+          <w:lang w:val="en-US"/>
+        </w:rPr>
+        <w:t xml:space="preserve"> (if we have real time data). S</w:t>
+      </w:r>
+      <w:r>
+        <w:rPr>
+          <w:lang w:val="en-US"/>
+        </w:rPr>
+        <w:t xml:space="preserve">aved money, </w:t>
+      </w:r>
+      <w:r>
+        <w:rPr>
+          <w:lang w:val="en-US"/>
+        </w:rPr>
+        <w:t xml:space="preserve">energy usage compared to </w:t>
+      </w:r>
+      <w:r>
+        <w:rPr>
+          <w:lang w:val="en-US"/>
+        </w:rPr>
+        <w:t>previous time periods</w:t>
+      </w:r>
+    </w:p>
+    <w:p>
+      <w:pPr>
+        <w:rPr>
+          <w:lang w:val="en-US"/>
+        </w:rPr>
+      </w:pPr>
+    </w:p>
+    <w:p>
+      <w:pPr>
+        <w:rPr>
+          <w:lang w:val="en-US"/>
+        </w:rPr>
+      </w:pPr>
+      <w:r>
+        <w:rPr>
+          <w:color w:val="FF0000"/>
+          <w:lang w:val="en-US"/>
+        </w:rPr>
+        <w:t xml:space="preserve">At the moment most janitors don´t have smart phones and they have no access to a computer. </w:t>
+      </w:r>
+      <w:r>
+        <w:rPr>
+          <w:lang w:val="en-US"/>
+        </w:rPr>
+        <w:t xml:space="preserve">Instead they get the alerts by </w:t>
+      </w:r>
+      <w:r>
+        <w:rPr>
+          <w:b/>
+          <w:color w:val="FF0000"/>
+          <w:lang w:val="en-US"/>
+        </w:rPr>
+        <w:t>text message</w:t>
+      </w:r>
+      <w:r>
+        <w:rPr>
+          <w:lang w:val="en-US"/>
+        </w:rPr>
+        <w:t xml:space="preserve">. </w:t>
+      </w:r>
+      <w:r>
+        <w:rPr>
+          <w:b/>
+          <w:color w:val="FF0000"/>
+          <w:lang w:val="en-US"/>
+        </w:rPr>
+        <w:t>That would be a good feature in our software too: they just get an SMS e.g. go to building x and check the heating machine</w:t>
+      </w:r>
+      <w:r>
+        <w:rPr>
+          <w:lang w:val="en-US"/>
+        </w:rPr>
+        <w:t>.</w:t>
+      </w:r>
+    </w:p>
+    <w:p>
+      <w:pPr>
+        <w:rPr>
+          <w:lang w:val="en-US"/>
+        </w:rPr>
+      </w:pPr>
+    </w:p>
+    <w:p>
+      <w:pPr>
+        <w:rPr>
+          <w:lang w:val="en-US"/>
+        </w:rPr>
+      </w:pPr>
+      <w:r>
+        <w:rPr>
+          <w:lang w:val="en-US"/>
+        </w:rPr>
+        <w:t xml:space="preserve">We have to be able to tell how much money </w:t>
+      </w:r>
+      <w:r>
+        <w:rPr>
+          <w:lang w:val="en-US"/>
+        </w:rPr>
+        <w:t>the customer</w:t>
+      </w:r>
+      <w:r>
+        <w:rPr>
+          <w:lang w:val="en-US"/>
+        </w:rPr>
+        <w:t xml:space="preserve"> saves because of the program </w:t>
+      </w:r>
+      <w:r>
+        <w:rPr>
+          <w:lang w:val="en-US"/>
+        </w:rPr>
+        <w:sym w:font="Wingdings" w:char="F0E0"/>
+      </w:r>
+      <w:r>
+        <w:rPr>
+          <w:lang w:val="en-US"/>
+        </w:rPr>
+        <w:t xml:space="preserve"> show the benefits clearly</w:t>
+      </w:r>
+      <w:r>
+        <w:rPr>
+          <w:lang w:val="en-US"/>
+        </w:rPr>
+        <w:t xml:space="preserve">. E.g. </w:t>
+      </w:r>
+      <w:r>
+        <w:rPr>
+          <w:lang w:val="en-US"/>
+        </w:rPr>
+        <w:t>If a problem is detected how much it costs</w:t>
+      </w:r>
+      <w:r>
+        <w:rPr>
+          <w:lang w:val="en-US"/>
+        </w:rPr>
+        <w:t xml:space="preserve"> (</w:t>
+      </w:r>
+      <w:r>
+        <w:rPr>
+          <w:lang w:val="en-US"/>
+        </w:rPr>
+        <w:t xml:space="preserve">how much </w:t>
+      </w:r>
+      <w:r>
+        <w:rPr>
+          <w:lang w:val="en-US"/>
+        </w:rPr>
+        <w:t xml:space="preserve">energy </w:t>
+      </w:r>
+      <w:r>
+        <w:rPr>
+          <w:lang w:val="en-US"/>
+        </w:rPr>
+        <w:t xml:space="preserve">would be </w:t>
+      </w:r>
+      <w:r>
+        <w:rPr>
+          <w:lang w:val="en-US"/>
+        </w:rPr>
+        <w:t>used)</w:t>
+      </w:r>
+      <w:r>
+        <w:rPr>
+          <w:lang w:val="en-US"/>
+        </w:rPr>
+        <w:t xml:space="preserve"> if it is not fixed</w:t>
+      </w:r>
+      <w:r>
+        <w:rPr>
+          <w:lang w:val="en-US"/>
+        </w:rPr>
+        <w:t>. How much money is saved because of adjustments</w:t>
+      </w:r>
+      <w:r>
+        <w:rPr>
+          <w:lang w:val="en-US"/>
+        </w:rPr>
+        <w:t xml:space="preserve"> </w:t>
+      </w:r>
+      <w:r>
+        <w:rPr>
+          <w:lang w:val="en-US"/>
+        </w:rPr>
+        <w:t xml:space="preserve">made to machines </w:t>
+      </w:r>
+      <w:r>
+        <w:rPr>
+          <w:lang w:val="en-US"/>
+        </w:rPr>
+        <w:t>during the month vs. the price of the service</w:t>
+      </w:r>
+      <w:r>
+        <w:rPr>
+          <w:lang w:val="en-US"/>
+        </w:rPr>
+        <w:t xml:space="preserve">. </w:t>
+      </w:r>
+    </w:p>
+    <w:p>
+      <w:pPr>
+        <w:rPr>
+          <w:lang w:val="en-US"/>
+        </w:rPr>
+      </w:pPr>
+    </w:p>
+    <w:p>
+      <w:pPr>
+        <w:rPr>
+          <w:lang w:val="en-US"/>
+        </w:rPr>
+      </w:pPr>
+      <w:r>
+        <w:rPr>
+          <w:lang w:val="en-US"/>
+        </w:rPr>
+        <w:t xml:space="preserve">There should </w:t>
+      </w:r>
+      <w:r>
+        <w:rPr>
+          <w:lang w:val="en-US"/>
+        </w:rPr>
+        <w:t xml:space="preserve">be </w:t>
+      </w:r>
+      <w:r>
+        <w:rPr>
+          <w:lang w:val="en-US"/>
+        </w:rPr>
+        <w:t xml:space="preserve">a </w:t>
+      </w:r>
+      <w:r>
+        <w:rPr>
+          <w:lang w:val="en-US"/>
+        </w:rPr>
+        <w:t xml:space="preserve">possibility to </w:t>
+      </w:r>
+      <w:r>
+        <w:rPr>
+          <w:b/>
+          <w:lang w:val="en-US"/>
+        </w:rPr>
+        <w:t>insert data manually and automatically</w:t>
+      </w:r>
+      <w:r>
+        <w:rPr>
+          <w:b/>
+          <w:lang w:val="en-US"/>
+        </w:rPr>
+        <w:t xml:space="preserve"> </w:t>
+      </w:r>
+      <w:r>
+        <w:rPr>
+          <w:lang w:val="en-US"/>
+        </w:rPr>
+        <w:t>in</w:t>
+      </w:r>
+      <w:r>
+        <w:rPr>
+          <w:lang w:val="en-US"/>
+        </w:rPr>
+        <w:t xml:space="preserve"> the program</w:t>
+      </w:r>
+      <w:r>
+        <w:rPr>
+          <w:lang w:val="en-US"/>
+        </w:rPr>
+        <w:t xml:space="preserve">. Distance reading can't </w:t>
+      </w:r>
+      <w:r>
+        <w:rPr>
+          <w:lang w:val="en-US"/>
+        </w:rPr>
+        <w:t>send</w:t>
+      </w:r>
+      <w:r>
+        <w:rPr>
+          <w:lang w:val="en-US"/>
+        </w:rPr>
+        <w:t xml:space="preserve"> a rapport automatically</w:t>
+      </w:r>
+      <w:r>
+        <w:rPr>
+          <w:lang w:val="en-US"/>
+        </w:rPr>
+        <w:t xml:space="preserve">. </w:t>
+      </w:r>
+      <w:r>
+        <w:rPr>
+          <w:color w:val="FF0000"/>
+          <w:lang w:val="en-US"/>
+        </w:rPr>
+        <w:t xml:space="preserve">The </w:t>
+      </w:r>
+      <w:r>
+        <w:rPr>
+          <w:color w:val="FF0000"/>
+          <w:lang w:val="en-US"/>
+        </w:rPr>
+        <w:t>admin</w:t>
+      </w:r>
+      <w:r>
+        <w:rPr>
+          <w:color w:val="FF0000"/>
+          <w:lang w:val="en-US"/>
+        </w:rPr>
+        <w:t xml:space="preserve"> has to first check it before it is sent to </w:t>
+      </w:r>
+      <w:r>
+        <w:rPr>
+          <w:color w:val="FF0000"/>
           <w:lang w:val="en-US"/>
         </w:rPr>
         <w:t xml:space="preserve">the </w:t>
       </w:r>
       <w:r>
         <w:rPr>
-          <w:lang w:val="en-US"/>
-        </w:rPr>
-        <w:t>outside temperature</w:t>
-      </w:r>
-      <w:r>
-        <w:rPr>
-          <w:lang w:val="en-US"/>
-        </w:rPr>
-        <w:t xml:space="preserve"> in an hour</w:t>
-      </w:r>
-      <w:r>
-        <w:rPr>
-          <w:lang w:val="en-US"/>
-        </w:rPr>
-        <w:t xml:space="preserve">. That </w:t>
-      </w:r>
-      <w:r>
-        <w:rPr>
-          <w:lang w:val="en-US"/>
-        </w:rPr>
-        <w:t>should</w:t>
-      </w:r>
-      <w:r>
-        <w:rPr>
-          <w:lang w:val="en-US"/>
-        </w:rPr>
-        <w:t xml:space="preserve"> be in the </w:t>
-      </w:r>
-      <w:r>
-        <w:rPr>
-          <w:lang w:val="en-US"/>
-        </w:rPr>
-        <w:t xml:space="preserve">program </w:t>
-      </w:r>
-      <w:r>
-        <w:rPr>
-          <w:lang w:val="en-US"/>
-        </w:rPr>
-        <w:t>because it makes it possible to calculate</w:t>
-      </w:r>
-      <w:r>
-        <w:rPr>
-          <w:lang w:val="en-US"/>
-        </w:rPr>
-        <w:t xml:space="preserve"> </w:t>
-      </w:r>
-      <w:r>
-        <w:rPr>
-          <w:lang w:val="en-US"/>
-        </w:rPr>
-        <w:t xml:space="preserve">the </w:t>
-      </w:r>
-      <w:r>
-        <w:rPr>
-          <w:lang w:val="en-US"/>
-        </w:rPr>
-        <w:t xml:space="preserve">heating need and changes in temperatures </w:t>
-      </w:r>
-      <w:r>
-        <w:rPr>
-          <w:lang w:val="en-US"/>
-        </w:rPr>
-        <w:t xml:space="preserve">can be taken into account. </w:t>
-      </w:r>
-    </w:p>
-    <w:p>
-      <w:pPr>
-        <w:rPr>
-          <w:lang w:val="en-US"/>
-        </w:rPr>
-      </w:pPr>
-    </w:p>
-    <w:p>
-      <w:pPr>
-        <w:rPr>
-          <w:lang w:val="en-US"/>
-        </w:rPr>
-      </w:pPr>
-      <w:r>
-        <w:rPr>
-          <w:lang w:val="en-US"/>
-        </w:rPr>
-        <w:t xml:space="preserve">The property manager doesn't have to send any messages </w:t>
-      </w:r>
-    </w:p>
-    <w:p>
-      <w:pPr>
-        <w:rPr>
-          <w:lang w:val="en-US"/>
-        </w:rPr>
-      </w:pPr>
-    </w:p>
-    <w:p>
-      <w:pPr>
-        <w:rPr>
-          <w:lang w:val="en-US"/>
-        </w:rPr>
-      </w:pPr>
-      <w:r>
-        <w:rPr>
-          <w:lang w:val="en-US"/>
-        </w:rPr>
-        <w:t xml:space="preserve">What kind of info </w:t>
-      </w:r>
-      <w:r>
-        <w:rPr>
-          <w:lang w:val="en-US"/>
-        </w:rPr>
-        <w:t>pr</w:t>
-      </w:r>
-      <w:r>
-        <w:rPr>
-          <w:lang w:val="en-US"/>
-        </w:rPr>
-        <w:t xml:space="preserve">operty managers and </w:t>
-      </w:r>
-      <w:r>
-        <w:rPr>
-          <w:lang w:val="en-US"/>
-        </w:rPr>
-        <w:t xml:space="preserve">janitors </w:t>
-      </w:r>
-      <w:r>
-        <w:rPr>
-          <w:lang w:val="en-US"/>
-        </w:rPr>
-        <w:t xml:space="preserve">should </w:t>
-      </w:r>
-      <w:r>
-        <w:rPr>
-          <w:lang w:val="en-US"/>
-        </w:rPr>
-        <w:t>see?</w:t>
-      </w:r>
-      <w:r>
-        <w:rPr>
-          <w:lang w:val="en-US"/>
-        </w:rPr>
-        <w:t xml:space="preserve"> </w:t>
-      </w:r>
-    </w:p>
-    <w:p>
-      <w:pPr>
-        <w:rPr>
-          <w:lang w:val="en-US"/>
-        </w:rPr>
-      </w:pPr>
-      <w:r>
-        <w:rPr>
-          <w:lang w:val="en-US"/>
-        </w:rPr>
-        <w:t>Statistics and charts: heating, electricity, water</w:t>
-      </w:r>
-      <w:r>
-        <w:rPr>
-          <w:lang w:val="en-US"/>
-        </w:rPr>
-        <w:t>. A</w:t>
-      </w:r>
-      <w:r>
-        <w:rPr>
-          <w:lang w:val="en-US"/>
-        </w:rPr>
-        <w:t xml:space="preserve">lerts if </w:t>
-      </w:r>
-      <w:r>
-        <w:rPr>
-          <w:lang w:val="en-US"/>
-        </w:rPr>
-        <w:t>some</w:t>
-      </w:r>
-      <w:r>
-        <w:rPr>
-          <w:lang w:val="en-US"/>
-        </w:rPr>
-        <w:t>thing is wrong and message what</w:t>
-      </w:r>
-      <w:r>
-        <w:rPr>
-          <w:lang w:val="en-US"/>
-        </w:rPr>
-        <w:t xml:space="preserve"> is </w:t>
-      </w:r>
-      <w:r>
-        <w:rPr>
-          <w:lang w:val="en-US"/>
-        </w:rPr>
-        <w:t>wrong</w:t>
-      </w:r>
-      <w:r>
-        <w:rPr>
-          <w:lang w:val="en-US"/>
-        </w:rPr>
-        <w:t xml:space="preserve"> and also what the </w:t>
-      </w:r>
-      <w:r>
-        <w:rPr>
-          <w:lang w:val="en-US"/>
-        </w:rPr>
-        <w:t>company is doing to fix it. E</w:t>
-      </w:r>
-      <w:r>
-        <w:rPr>
-          <w:lang w:val="en-US"/>
-        </w:rPr>
-        <w:t xml:space="preserve">nergy usage per </w:t>
-      </w:r>
-      <w:r>
-        <w:rPr>
-          <w:lang w:val="en-US"/>
-        </w:rPr>
-        <w:t xml:space="preserve">year, </w:t>
-      </w:r>
-      <w:r>
-        <w:rPr>
-          <w:lang w:val="en-US"/>
-        </w:rPr>
-        <w:t>month, week</w:t>
-      </w:r>
-      <w:r>
-        <w:rPr>
-          <w:lang w:val="en-US"/>
-        </w:rPr>
-        <w:t>,</w:t>
-      </w:r>
-      <w:r>
-        <w:rPr>
-          <w:lang w:val="en-US"/>
-        </w:rPr>
-        <w:t xml:space="preserve"> day</w:t>
-      </w:r>
-      <w:r>
-        <w:rPr>
-          <w:lang w:val="en-US"/>
-        </w:rPr>
-        <w:t xml:space="preserve"> </w:t>
-      </w:r>
-      <w:r>
-        <w:rPr>
-          <w:lang w:val="en-US"/>
-        </w:rPr>
-        <w:t>and</w:t>
-      </w:r>
-      <w:r>
-        <w:rPr>
-          <w:lang w:val="en-US"/>
-        </w:rPr>
-        <w:t xml:space="preserve"> hour</w:t>
-      </w:r>
-      <w:r>
-        <w:rPr>
-          <w:lang w:val="en-US"/>
-        </w:rPr>
-        <w:t xml:space="preserve"> (if we have real time data). S</w:t>
-      </w:r>
-      <w:r>
-        <w:rPr>
-          <w:lang w:val="en-US"/>
-        </w:rPr>
-        <w:t xml:space="preserve">aved money, </w:t>
-      </w:r>
-      <w:r>
-        <w:rPr>
-          <w:lang w:val="en-US"/>
-        </w:rPr>
-        <w:t xml:space="preserve">energy usage compared to </w:t>
-      </w:r>
-      <w:r>
-        <w:rPr>
-          <w:lang w:val="en-US"/>
-        </w:rPr>
-        <w:t>previous time periods</w:t>
-      </w:r>
-    </w:p>
-    <w:p>
-      <w:pPr>
-        <w:rPr>
-          <w:lang w:val="en-US"/>
-        </w:rPr>
-      </w:pPr>
-    </w:p>
-    <w:p>
-      <w:pPr>
-        <w:rPr>
-          <w:lang w:val="en-US"/>
-        </w:rPr>
-      </w:pPr>
-      <w:r>
-        <w:rPr>
-          <w:lang w:val="en-US"/>
-        </w:rPr>
-        <w:t>At the moment most janitors don´t have smart phones and they have no access to a computer. Instead they get the alerts by text message. That would be a good feature in our software too: they just get an SMS e.g. go to building x and check the heating machine.</w:t>
-      </w:r>
-    </w:p>
-    <w:p>
-      <w:pPr>
-        <w:rPr>
-          <w:lang w:val="en-US"/>
-        </w:rPr>
-      </w:pPr>
-    </w:p>
-    <w:p>
-      <w:pPr>
-        <w:rPr>
-          <w:lang w:val="en-US"/>
-        </w:rPr>
-      </w:pPr>
-      <w:r>
-        <w:rPr>
-          <w:lang w:val="en-US"/>
-        </w:rPr>
-        <w:t xml:space="preserve">We have to be able to tell how much money </w:t>
-      </w:r>
-      <w:r>
-        <w:rPr>
-          <w:lang w:val="en-US"/>
-        </w:rPr>
-        <w:t>the customer</w:t>
-      </w:r>
-      <w:r>
-        <w:rPr>
-          <w:lang w:val="en-US"/>
-        </w:rPr>
-        <w:t xml:space="preserve"> saves because of the program </w:t>
-      </w:r>
-      <w:r>
-        <w:rPr>
-          <w:lang w:val="en-US"/>
-        </w:rPr>
-        <w:sym w:font="Wingdings" w:char="F0E0"/>
-      </w:r>
-      <w:r>
-        <w:rPr>
-          <w:lang w:val="en-US"/>
-        </w:rPr>
-        <w:t xml:space="preserve"> show the benefits clearly</w:t>
-      </w:r>
-      <w:r>
-        <w:rPr>
-          <w:lang w:val="en-US"/>
-        </w:rPr>
-        <w:t xml:space="preserve">. E.g. </w:t>
-      </w:r>
-      <w:r>
-        <w:rPr>
-          <w:lang w:val="en-US"/>
-        </w:rPr>
-        <w:t>If a problem is detected how much it costs</w:t>
-      </w:r>
-      <w:r>
-        <w:rPr>
-          <w:lang w:val="en-US"/>
-        </w:rPr>
-        <w:t xml:space="preserve"> (</w:t>
-      </w:r>
-      <w:r>
-        <w:rPr>
-          <w:lang w:val="en-US"/>
-        </w:rPr>
-        <w:t xml:space="preserve">how much </w:t>
-      </w:r>
-      <w:r>
-        <w:rPr>
-          <w:lang w:val="en-US"/>
-        </w:rPr>
-        <w:t xml:space="preserve">energy </w:t>
-      </w:r>
-      <w:r>
-        <w:rPr>
-          <w:lang w:val="en-US"/>
-        </w:rPr>
-        <w:t xml:space="preserve">would be </w:t>
-      </w:r>
-      <w:r>
-        <w:rPr>
-          <w:lang w:val="en-US"/>
-        </w:rPr>
-        <w:t>used)</w:t>
-      </w:r>
-      <w:r>
-        <w:rPr>
-          <w:lang w:val="en-US"/>
-        </w:rPr>
-        <w:t xml:space="preserve"> if it is not fixed</w:t>
-      </w:r>
-      <w:r>
-        <w:rPr>
-          <w:lang w:val="en-US"/>
-        </w:rPr>
-        <w:t>. How much money is saved because of adjustments</w:t>
-      </w:r>
-      <w:r>
-        <w:rPr>
-          <w:lang w:val="en-US"/>
-        </w:rPr>
-        <w:t xml:space="preserve"> </w:t>
-      </w:r>
-      <w:r>
-        <w:rPr>
-          <w:lang w:val="en-US"/>
-        </w:rPr>
-        <w:t xml:space="preserve">made to machines </w:t>
-      </w:r>
-      <w:r>
-        <w:rPr>
-          <w:lang w:val="en-US"/>
-        </w:rPr>
-        <w:t>during the month vs. the price of the service</w:t>
-      </w:r>
-      <w:r>
-        <w:rPr>
-          <w:lang w:val="en-US"/>
-        </w:rPr>
-        <w:t xml:space="preserve">. </w:t>
-      </w:r>
-    </w:p>
-    <w:p>
-      <w:pPr>
-        <w:rPr>
-          <w:lang w:val="en-US"/>
-        </w:rPr>
-      </w:pPr>
-    </w:p>
-    <w:p>
-      <w:pPr>
-        <w:rPr>
-          <w:lang w:val="en-US"/>
-        </w:rPr>
-      </w:pPr>
-      <w:r>
-        <w:rPr>
-          <w:lang w:val="en-US"/>
-        </w:rPr>
-        <w:t xml:space="preserve">There </w:t>
-      </w:r>
-      <w:r>
-        <w:rPr>
-          <w:lang w:val="en-US"/>
-        </w:rPr>
-        <w:t xml:space="preserve">should </w:t>
-      </w:r>
-      <w:r>
-        <w:rPr>
-          <w:lang w:val="en-US"/>
-        </w:rPr>
-        <w:t xml:space="preserve">be </w:t>
-      </w:r>
-      <w:r>
-        <w:rPr>
-          <w:lang w:val="en-US"/>
-        </w:rPr>
-        <w:t xml:space="preserve">a </w:t>
-      </w:r>
-      <w:r>
-        <w:rPr>
-          <w:lang w:val="en-US"/>
-        </w:rPr>
-        <w:t xml:space="preserve">possibility to </w:t>
-      </w:r>
-      <w:r>
-        <w:rPr>
-          <w:b/>
-          <w:lang w:val="en-US"/>
-        </w:rPr>
-        <w:t>insert data manually and automatically</w:t>
-      </w:r>
-      <w:r>
-        <w:rPr>
-          <w:b/>
-          <w:lang w:val="en-US"/>
-        </w:rPr>
-        <w:t xml:space="preserve"> </w:t>
-      </w:r>
-      <w:r>
-        <w:rPr>
-          <w:lang w:val="en-US"/>
-        </w:rPr>
-        <w:t>i</w:t>
-      </w:r>
-      <w:r>
-        <w:rPr>
-          <w:lang w:val="en-US"/>
-        </w:rPr>
-        <w:t>n</w:t>
-      </w:r>
-      <w:r>
-        <w:rPr>
-          <w:lang w:val="en-US"/>
-        </w:rPr>
-        <w:t xml:space="preserve"> the program</w:t>
-      </w:r>
-      <w:r>
-        <w:rPr>
-          <w:lang w:val="en-US"/>
-        </w:rPr>
-        <w:t xml:space="preserve">. Distance reading can't </w:t>
-      </w:r>
-      <w:r>
-        <w:rPr>
-          <w:lang w:val="en-US"/>
-        </w:rPr>
-        <w:t>send</w:t>
-      </w:r>
-      <w:r>
-        <w:rPr>
-          <w:lang w:val="en-US"/>
-        </w:rPr>
-        <w:t xml:space="preserve"> a rapport automatically</w:t>
-      </w:r>
-      <w:r>
-        <w:rPr>
-          <w:lang w:val="en-US"/>
-        </w:rPr>
-        <w:t xml:space="preserve">. The </w:t>
-      </w:r>
-      <w:r>
-        <w:rPr>
-          <w:lang w:val="en-US"/>
-        </w:rPr>
-        <w:t>admin</w:t>
-      </w:r>
-      <w:r>
-        <w:rPr>
-          <w:lang w:val="en-US"/>
-        </w:rPr>
-        <w:t xml:space="preserve"> has to first check it before it is sent to </w:t>
-      </w:r>
-      <w:r>
-        <w:rPr>
-          <w:lang w:val="en-US"/>
-        </w:rPr>
-        <w:t xml:space="preserve">the </w:t>
-      </w:r>
-      <w:r>
-        <w:rPr>
+          <w:color w:val="FF0000"/>
           <w:lang w:val="en-US"/>
         </w:rPr>
         <w:t>customer</w:t>
@@ -883,6 +1029,7 @@
         <w:rPr>
           <w:lang w:val="en-US"/>
         </w:rPr>
+        <w:lastRenderedPageBreak/>
         <w:t xml:space="preserve">We have to understand </w:t>
       </w:r>
       <w:r>
@@ -964,6 +1111,44 @@
     </w:sectPr>
   </w:body>
 </w:document>
+</file>
+
+<file path=word/endnotes.xml><?xml version="1.0" encoding="utf-8"?>
+<w:endnotes xmlns:wpc="http://schemas.microsoft.com/office/word/2010/wordprocessingCanvas" xmlns:mo="http://schemas.microsoft.com/office/mac/office/2008/main" xmlns:mc="http://schemas.openxmlformats.org/markup-compatibility/2006" xmlns:mv="urn:schemas-microsoft-com:mac:vml" xmlns:o="urn:schemas-microsoft-com:office:office" xmlns:r="http://schemas.openxmlformats.org/officeDocument/2006/relationships" xmlns:m="http://schemas.openxmlformats.org/officeDocument/2006/math" xmlns:v="urn:schemas-microsoft-com:vml" xmlns:wp14="http://schemas.microsoft.com/office/word/2010/wordprocessingDrawing" xmlns:wp="http://schemas.openxmlformats.org/drawingml/2006/wordprocessingDrawing" xmlns:w10="urn:schemas-microsoft-com:office:word" xmlns:w="http://schemas.openxmlformats.org/wordprocessingml/2006/main" xmlns:w14="http://schemas.microsoft.com/office/word/2010/wordml" xmlns:w15="http://schemas.microsoft.com/office/word/2012/wordml" xmlns:wpg="http://schemas.microsoft.com/office/word/2010/wordprocessingGroup" xmlns:wpi="http://schemas.microsoft.com/office/word/2010/wordprocessingInk" xmlns:wne="http://schemas.microsoft.com/office/word/2006/wordml" xmlns:wps="http://schemas.microsoft.com/office/word/2010/wordprocessingShape" mc:Ignorable="w14 w15 wp14">
+  <w:endnote w:type="separator" w:id="-1">
+    <w:p>
+      <w:r>
+        <w:separator/>
+      </w:r>
+    </w:p>
+  </w:endnote>
+  <w:endnote w:type="continuationSeparator" w:id="0">
+    <w:p>
+      <w:r>
+        <w:continuationSeparator/>
+      </w:r>
+    </w:p>
+  </w:endnote>
+</w:endnotes>
+</file>
+
+<file path=word/footnotes.xml><?xml version="1.0" encoding="utf-8"?>
+<w:footnotes xmlns:wpc="http://schemas.microsoft.com/office/word/2010/wordprocessingCanvas" xmlns:mo="http://schemas.microsoft.com/office/mac/office/2008/main" xmlns:mc="http://schemas.openxmlformats.org/markup-compatibility/2006" xmlns:mv="urn:schemas-microsoft-com:mac:vml" xmlns:o="urn:schemas-microsoft-com:office:office" xmlns:r="http://schemas.openxmlformats.org/officeDocument/2006/relationships" xmlns:m="http://schemas.openxmlformats.org/officeDocument/2006/math" xmlns:v="urn:schemas-microsoft-com:vml" xmlns:wp14="http://schemas.microsoft.com/office/word/2010/wordprocessingDrawing" xmlns:wp="http://schemas.openxmlformats.org/drawingml/2006/wordprocessingDrawing" xmlns:w10="urn:schemas-microsoft-com:office:word" xmlns:w="http://schemas.openxmlformats.org/wordprocessingml/2006/main" xmlns:w14="http://schemas.microsoft.com/office/word/2010/wordml" xmlns:w15="http://schemas.microsoft.com/office/word/2012/wordml" xmlns:wpg="http://schemas.microsoft.com/office/word/2010/wordprocessingGroup" xmlns:wpi="http://schemas.microsoft.com/office/word/2010/wordprocessingInk" xmlns:wne="http://schemas.microsoft.com/office/word/2006/wordml" xmlns:wps="http://schemas.microsoft.com/office/word/2010/wordprocessingShape" mc:Ignorable="w14 w15 wp14">
+  <w:footnote w:type="separator" w:id="-1">
+    <w:p>
+      <w:r>
+        <w:separator/>
+      </w:r>
+    </w:p>
+  </w:footnote>
+  <w:footnote w:type="continuationSeparator" w:id="0">
+    <w:p>
+      <w:r>
+        <w:continuationSeparator/>
+      </w:r>
+    </w:p>
+  </w:footnote>
+</w:footnotes>
 </file>
 
 <file path=word/styles.xml><?xml version="1.0" encoding="utf-8"?>
@@ -979,7 +1164,7 @@
     </w:rPrDefault>
     <w:pPrDefault/>
   </w:docDefaults>
-  <w:latentStyles w:defLockedState="0" w:defUIPriority="99" w:defSemiHidden="0" w:defUnhideWhenUsed="0" w:defQFormat="0" w:count="371">
+  <w:latentStyles w:defLockedState="0" w:defUIPriority="99" w:defSemiHidden="0" w:defUnhideWhenUsed="0" w:defQFormat="0" w:count="380">
     <w:lsdException w:name="Normal" w:uiPriority="0" w:qFormat="1"/>
     <w:lsdException w:name="heading 1" w:uiPriority="9" w:qFormat="1"/>
     <w:lsdException w:name="heading 2" w:semiHidden="1" w:uiPriority="9" w:unhideWhenUsed="1" w:qFormat="1"/>
@@ -1352,15 +1537,15 @@
     <w:lsdException w:name="List Table 6 Colorful Accent 6" w:uiPriority="51"/>
     <w:lsdException w:name="List Table 7 Colorful Accent 6" w:uiPriority="52"/>
   </w:latentStyles>
-  <w:style w:type="paragraph" w:default="1" w:styleId="Normaali">
+  <w:style w:type="paragraph" w:default="1" w:styleId="Normal">
     <w:name w:val="Normal"/>
     <w:qFormat/>
   </w:style>
-  <w:style w:type="paragraph" w:styleId="Otsikko1">
+  <w:style w:type="paragraph" w:styleId="Heading1">
     <w:name w:val="heading 1"/>
-    <w:basedOn w:val="Normaali"/>
-    <w:next w:val="Normaali"/>
-    <w:link w:val="Otsikko1Char"/>
+    <w:basedOn w:val="Normal"/>
+    <w:next w:val="Normal"/>
+    <w:link w:val="Heading1Char"/>
     <w:uiPriority w:val="9"/>
     <w:qFormat/>
     <w:rsid w:val="002C41AA"/>
@@ -1377,13 +1562,13 @@
       <w:szCs w:val="32"/>
     </w:rPr>
   </w:style>
-  <w:style w:type="character" w:default="1" w:styleId="Kappaleenoletusfontti">
+  <w:style w:type="character" w:default="1" w:styleId="DefaultParagraphFont">
     <w:name w:val="Default Paragraph Font"/>
     <w:uiPriority w:val="1"/>
     <w:semiHidden/>
     <w:unhideWhenUsed/>
   </w:style>
-  <w:style w:type="table" w:default="1" w:styleId="Normaalitaulukko">
+  <w:style w:type="table" w:default="1" w:styleId="TableNormal">
     <w:name w:val="Normal Table"/>
     <w:uiPriority w:val="99"/>
     <w:semiHidden/>
@@ -1398,16 +1583,16 @@
       </w:tblCellMar>
     </w:tblPr>
   </w:style>
-  <w:style w:type="numbering" w:default="1" w:styleId="Eiluetteloa">
+  <w:style w:type="numbering" w:default="1" w:styleId="NoList">
     <w:name w:val="No List"/>
     <w:uiPriority w:val="99"/>
     <w:semiHidden/>
     <w:unhideWhenUsed/>
   </w:style>
-  <w:style w:type="character" w:customStyle="1" w:styleId="Otsikko1Char">
-    <w:name w:val="Otsikko 1 Char"/>
-    <w:basedOn w:val="Kappaleenoletusfontti"/>
-    <w:link w:val="Otsikko1"/>
+  <w:style w:type="character" w:customStyle="1" w:styleId="Heading1Char">
+    <w:name w:val="Heading 1 Char"/>
+    <w:basedOn w:val="DefaultParagraphFont"/>
+    <w:link w:val="Heading1"/>
     <w:uiPriority w:val="9"/>
     <w:rsid w:val="002C41AA"/>
     <w:rPr>
@@ -1416,6 +1601,48 @@
       <w:sz w:val="32"/>
       <w:szCs w:val="32"/>
     </w:rPr>
+  </w:style>
+  <w:style w:type="paragraph" w:styleId="Header">
+    <w:name w:val="header"/>
+    <w:basedOn w:val="Normal"/>
+    <w:link w:val="HeaderChar"/>
+    <w:uiPriority w:val="99"/>
+    <w:unhideWhenUsed/>
+    <w:rsid w:val="000477E9"/>
+    <w:pPr>
+      <w:tabs>
+        <w:tab w:val="center" w:pos="4680"/>
+        <w:tab w:val="right" w:pos="9360"/>
+      </w:tabs>
+    </w:pPr>
+  </w:style>
+  <w:style w:type="character" w:customStyle="1" w:styleId="HeaderChar">
+    <w:name w:val="Header Char"/>
+    <w:basedOn w:val="DefaultParagraphFont"/>
+    <w:link w:val="Header"/>
+    <w:uiPriority w:val="99"/>
+    <w:rsid w:val="000477E9"/>
+  </w:style>
+  <w:style w:type="paragraph" w:styleId="Footer">
+    <w:name w:val="footer"/>
+    <w:basedOn w:val="Normal"/>
+    <w:link w:val="FooterChar"/>
+    <w:uiPriority w:val="99"/>
+    <w:unhideWhenUsed/>
+    <w:rsid w:val="000477E9"/>
+    <w:pPr>
+      <w:tabs>
+        <w:tab w:val="center" w:pos="4680"/>
+        <w:tab w:val="right" w:pos="9360"/>
+      </w:tabs>
+    </w:pPr>
+  </w:style>
+  <w:style w:type="character" w:customStyle="1" w:styleId="FooterChar">
+    <w:name w:val="Footer Char"/>
+    <w:basedOn w:val="DefaultParagraphFont"/>
+    <w:link w:val="Footer"/>
+    <w:uiPriority w:val="99"/>
+    <w:rsid w:val="000477E9"/>
   </w:style>
 </w:styles>
 </file>
